--- a/Личная карточка студента  NEW.docx
+++ b/Личная карточка студента  NEW.docx
@@ -1,6 +1,6 @@
 
 <file path=word/document.xml><?xml version="1.0" encoding="utf-8"?>
-<w:document xmlns:wpc="http://schemas.microsoft.com/office/word/2010/wordprocessingCanvas" xmlns:mc="http://schemas.openxmlformats.org/markup-compatibility/2006" xmlns:o="urn:schemas-microsoft-com:office:office" xmlns:r="http://schemas.openxmlformats.org/officeDocument/2006/relationships" xmlns:m="http://schemas.openxmlformats.org/officeDocument/2006/math" xmlns:v="urn:schemas-microsoft-com:vml" xmlns:wp14="http://schemas.microsoft.com/office/word/2010/wordprocessingDrawing" xmlns:wp="http://schemas.openxmlformats.org/drawingml/2006/wordprocessingDrawing" xmlns:w10="urn:schemas-microsoft-com:office:word" xmlns:w="http://schemas.openxmlformats.org/wordprocessingml/2006/main" xmlns:w14="http://schemas.microsoft.com/office/word/2010/wordml" xmlns:w15="http://schemas.microsoft.com/office/word/2012/wordml" xmlns:wpg="http://schemas.microsoft.com/office/word/2010/wordprocessingGroup" xmlns:wpi="http://schemas.microsoft.com/office/word/2010/wordprocessingInk" xmlns:wne="http://schemas.microsoft.com/office/word/2006/wordml" xmlns:wps="http://schemas.microsoft.com/office/word/2010/wordprocessingShape" mc:Ignorable="w14 w15 wp14">
+<w:document xmlns:wpc="http://schemas.microsoft.com/office/word/2010/wordprocessingCanvas" xmlns:cx="http://schemas.microsoft.com/office/drawing/2014/chartex" xmlns:cx1="http://schemas.microsoft.com/office/drawing/2015/9/8/chartex" xmlns:cx2="http://schemas.microsoft.com/office/drawing/2015/10/21/chartex" xmlns:cx3="http://schemas.microsoft.com/office/drawing/2016/5/9/chartex" xmlns:cx4="http://schemas.microsoft.com/office/drawing/2016/5/10/chartex" xmlns:cx5="http://schemas.microsoft.com/office/drawing/2016/5/11/chartex" xmlns:cx6="http://schemas.microsoft.com/office/drawing/2016/5/12/chartex" xmlns:cx7="http://schemas.microsoft.com/office/drawing/2016/5/13/chartex" xmlns:cx8="http://schemas.microsoft.com/office/drawing/2016/5/14/chartex" xmlns:mc="http://schemas.openxmlformats.org/markup-compatibility/2006" xmlns:aink="http://schemas.microsoft.com/office/drawing/2016/ink" xmlns:am3d="http://schemas.microsoft.com/office/drawing/2017/model3d" xmlns:o="urn:schemas-microsoft-com:office:office" xmlns:oel="http://schemas.microsoft.com/office/2019/extlst" xmlns:r="http://schemas.openxmlformats.org/officeDocument/2006/relationships" xmlns:m="http://schemas.openxmlformats.org/officeDocument/2006/math" xmlns:v="urn:schemas-microsoft-com:vml" xmlns:wp14="http://schemas.microsoft.com/office/word/2010/wordprocessingDrawing" xmlns:wp="http://schemas.openxmlformats.org/drawingml/2006/wordprocessingDrawing" xmlns:w10="urn:schemas-microsoft-com:office:word" xmlns:w="http://schemas.openxmlformats.org/wordprocessingml/2006/main" xmlns:w14="http://schemas.microsoft.com/office/word/2010/wordml" xmlns:w15="http://schemas.microsoft.com/office/word/2012/wordml" xmlns:w16cex="http://schemas.microsoft.com/office/word/2018/wordml/cex" xmlns:w16cid="http://schemas.microsoft.com/office/word/2016/wordml/cid" xmlns:w16="http://schemas.microsoft.com/office/word/2018/wordml" xmlns:w16du="http://schemas.microsoft.com/office/word/2023/wordml/word16du" xmlns:w16sdtdh="http://schemas.microsoft.com/office/word/2020/wordml/sdtdatahash" xmlns:w16se="http://schemas.microsoft.com/office/word/2015/wordml/symex" xmlns:wpg="http://schemas.microsoft.com/office/word/2010/wordprocessingGroup" xmlns:wpi="http://schemas.microsoft.com/office/word/2010/wordprocessingInk" xmlns:wne="http://schemas.microsoft.com/office/word/2006/wordml" xmlns:wps="http://schemas.microsoft.com/office/word/2010/wordprocessingShape" mc:Ignorable="w14 w15 w16se w16cid w16 w16cex w16sdtdh wp14">
   <w:body>
     <w:p>
       <w:pPr>
@@ -135,7 +135,7 @@
               </wp:anchor>
             </w:drawing>
           </mc:Choice>
-          <mc:Fallback xmlns:w16se="http://schemas.microsoft.com/office/word/2015/wordml/symex" xmlns:w16sdtdh="http://schemas.microsoft.com/office/word/2020/wordml/sdtdatahash" xmlns:w16du="http://schemas.microsoft.com/office/word/2023/wordml/word16du" xmlns:w16="http://schemas.microsoft.com/office/word/2018/wordml" xmlns:w16cid="http://schemas.microsoft.com/office/word/2016/wordml/cid" xmlns:w16cex="http://schemas.microsoft.com/office/word/2018/wordml/cex" xmlns:oel="http://schemas.microsoft.com/office/2019/extlst" xmlns:am3d="http://schemas.microsoft.com/office/drawing/2017/model3d" xmlns:aink="http://schemas.microsoft.com/office/drawing/2016/ink" xmlns:cx8="http://schemas.microsoft.com/office/drawing/2016/5/14/chartex" xmlns:cx7="http://schemas.microsoft.com/office/drawing/2016/5/13/chartex" xmlns:cx6="http://schemas.microsoft.com/office/drawing/2016/5/12/chartex" xmlns:cx5="http://schemas.microsoft.com/office/drawing/2016/5/11/chartex" xmlns:cx4="http://schemas.microsoft.com/office/drawing/2016/5/10/chartex" xmlns:cx3="http://schemas.microsoft.com/office/drawing/2016/5/9/chartex" xmlns:cx2="http://schemas.microsoft.com/office/drawing/2015/10/21/chartex" xmlns:cx1="http://schemas.microsoft.com/office/drawing/2015/9/8/chartex" xmlns:cx="http://schemas.microsoft.com/office/drawing/2014/chartex">
+          <mc:Fallback>
             <w:pict>
               <v:rect w14:anchorId="535CDDC6" id="Rectangle 2" o:spid="_x0000_s1026" style="position:absolute;left:0;text-align:left;margin-left:0;margin-top:-.05pt;width:108pt;height:126.25pt;z-index:251659264;visibility:visible;mso-wrap-style:square;mso-width-percent:0;mso-height-percent:0;mso-wrap-distance-left:9pt;mso-wrap-distance-top:0;mso-wrap-distance-right:9pt;mso-wrap-distance-bottom:0;mso-position-horizontal:absolute;mso-position-horizontal-relative:text;mso-position-vertical:absolute;mso-position-vertical-relative:text;mso-width-percent:0;mso-height-percent:0;mso-width-relative:page;mso-height-relative:page;v-text-anchor:top" o:gfxdata="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">
                 <v:textbox>
@@ -233,8 +233,8 @@
         </w:rPr>
         <w:t xml:space="preserve"> </w:t>
       </w:r>
-      <w:bookmarkStart w:id="1" w:name="NumberZatetku"/>
-      <w:bookmarkEnd w:id="1"/>
+      <w:bookmarkStart w:id="2" w:name="NumberZatetku"/>
+      <w:bookmarkEnd w:id="2"/>
     </w:p>
     <w:p>
       <w:pPr>
@@ -293,8 +293,8 @@
         </w:rPr>
         <w:t xml:space="preserve"> </w:t>
       </w:r>
-      <w:bookmarkStart w:id="2" w:name="Surname"/>
-      <w:bookmarkEnd w:id="2"/>
+      <w:bookmarkStart w:id="3" w:name="Surname"/>
+      <w:bookmarkEnd w:id="3"/>
       <w:r>
         <w:rPr>
           <w:rFonts w:eastAsiaTheme="minorHAnsi"/>
@@ -355,8 +355,8 @@
         </w:rPr>
         <w:t xml:space="preserve"> </w:t>
       </w:r>
-      <w:bookmarkStart w:id="3" w:name="Birthday"/>
-      <w:bookmarkEnd w:id="3"/>
+      <w:bookmarkStart w:id="4" w:name="Birthday"/>
+      <w:bookmarkEnd w:id="4"/>
     </w:p>
     <w:p/>
     <w:p>
@@ -397,8 +397,8 @@
         </w:rPr>
         <w:t xml:space="preserve"> </w:t>
       </w:r>
-      <w:bookmarkStart w:id="4" w:name="MestoBirthday"/>
-      <w:bookmarkEnd w:id="4"/>
+      <w:bookmarkStart w:id="5" w:name="MestoBirthday"/>
+      <w:bookmarkEnd w:id="5"/>
     </w:p>
     <w:p>
       <w:pPr>
@@ -457,7 +457,7 @@
         </w:rPr>
         <w:t xml:space="preserve"> курс в группу № </w:t>
       </w:r>
-      <w:bookmarkStart w:id="5" w:name="GroupSt"/>
+      <w:bookmarkStart w:id="6" w:name="GroupSt"/>
       <w:r>
         <w:rPr>
           <w:rFonts w:eastAsiaTheme="minorHAnsi"/>
@@ -469,7 +469,7 @@
         </w:rPr>
         <w:t xml:space="preserve"> </w:t>
       </w:r>
-      <w:bookmarkEnd w:id="5"/>
+      <w:bookmarkEnd w:id="6"/>
     </w:p>
     <w:p>
       <w:pPr>
@@ -500,8 +500,8 @@
         </w:rPr>
         <w:t xml:space="preserve">  </w:t>
       </w:r>
-      <w:bookmarkStart w:id="6" w:name="SpecialSt"/>
-      <w:bookmarkEnd w:id="6"/>
+      <w:bookmarkStart w:id="7" w:name="SpecialSt"/>
+      <w:bookmarkEnd w:id="7"/>
     </w:p>
     <w:p>
       <w:pPr>
@@ -532,8 +532,8 @@
         </w:rPr>
         <w:t xml:space="preserve"> </w:t>
       </w:r>
-      <w:bookmarkStart w:id="7" w:name="NumberPrikaz"/>
-      <w:bookmarkEnd w:id="7"/>
+      <w:bookmarkStart w:id="8" w:name="NumberPrikaz"/>
+      <w:bookmarkEnd w:id="8"/>
       <w:r>
         <w:rPr>
           <w:rFonts w:eastAsiaTheme="minorHAnsi"/>
@@ -574,8 +574,8 @@
         </w:rPr>
         <w:t xml:space="preserve"> </w:t>
       </w:r>
-      <w:bookmarkStart w:id="8" w:name="DataPrikazwPostyplenuy"/>
-      <w:bookmarkEnd w:id="8"/>
+      <w:bookmarkStart w:id="9" w:name="DataPrikazwPostyplenuy"/>
+      <w:bookmarkEnd w:id="9"/>
       <w:r>
         <w:rPr>
           <w:rFonts w:eastAsiaTheme="minorHAnsi"/>
@@ -652,28 +652,7 @@
           <w:szCs w:val="28"/>
           <w:lang w:eastAsia="en-US"/>
         </w:rPr>
-        <w:t xml:space="preserve">    Мать </w:t>
-      </w:r>
-      <w:bookmarkStart w:id="9" w:name="FIOMum"/>
-      <w:bookmarkEnd w:id="9"/>
-    </w:p>
-    <w:p>
-      <w:pPr>
-        <w:rPr>
-          <w:rFonts w:eastAsiaTheme="minorHAnsi"/>
-          <w:sz w:val="28"/>
-          <w:szCs w:val="28"/>
-          <w:lang w:eastAsia="en-US"/>
-        </w:rPr>
-      </w:pPr>
-      <w:r>
-        <w:rPr>
-          <w:rFonts w:eastAsiaTheme="minorHAnsi"/>
-          <w:sz w:val="28"/>
-          <w:szCs w:val="28"/>
-          <w:lang w:eastAsia="en-US"/>
-        </w:rPr>
-        <w:t xml:space="preserve">    Место работы:</w:t>
+        <w:t xml:space="preserve">    </w:t>
       </w:r>
       <w:r>
         <w:rPr>
@@ -684,33 +663,9 @@
         </w:rPr>
         <w:t xml:space="preserve"> </w:t>
       </w:r>
-      <w:bookmarkStart w:id="10" w:name="MestoWorkMum"/>
+      <w:bookmarkStart w:id="10" w:name="NameOtved1"/>
+      <w:bookmarkStart w:id="11" w:name="DolWorkMum"/>
       <w:bookmarkEnd w:id="10"/>
-    </w:p>
-    <w:p>
-      <w:pPr>
-        <w:rPr>
-          <w:rFonts w:eastAsiaTheme="minorHAnsi"/>
-          <w:sz w:val="28"/>
-          <w:szCs w:val="28"/>
-          <w:lang w:eastAsia="en-US"/>
-        </w:rPr>
-      </w:pPr>
-      <w:r>
-        <w:rPr>
-          <w:sz w:val="28"/>
-          <w:szCs w:val="28"/>
-        </w:rPr>
-        <w:t xml:space="preserve">    Должность</w:t>
-      </w:r>
-      <w:r>
-        <w:rPr>
-          <w:sz w:val="28"/>
-          <w:szCs w:val="28"/>
-        </w:rPr>
-        <w:t xml:space="preserve"> </w:t>
-      </w:r>
-      <w:bookmarkStart w:id="11" w:name="DolWorkMum"/>
       <w:bookmarkEnd w:id="11"/>
     </w:p>
     <w:p>
@@ -740,23 +695,9 @@
           <w:sz w:val="28"/>
           <w:szCs w:val="28"/>
         </w:rPr>
-        <w:t xml:space="preserve">    Отец</w:t>
-      </w:r>
-      <w:r>
-        <w:rPr>
-          <w:sz w:val="28"/>
-          <w:szCs w:val="28"/>
-        </w:rPr>
-        <w:t xml:space="preserve"> </w:t>
-      </w:r>
-      <w:r>
-        <w:rPr>
-          <w:sz w:val="28"/>
-          <w:szCs w:val="28"/>
-        </w:rPr>
-        <w:t xml:space="preserve"> </w:t>
-      </w:r>
-      <w:bookmarkStart w:id="12" w:name="FIODad"/>
+        <w:t xml:space="preserve">    </w:t>
+      </w:r>
+      <w:bookmarkStart w:id="12" w:name="NameOtved2"/>
       <w:bookmarkEnd w:id="12"/>
     </w:p>
     <w:p>
@@ -771,16 +712,24 @@
           <w:sz w:val="28"/>
           <w:szCs w:val="28"/>
         </w:rPr>
-        <w:t xml:space="preserve">    Место работы:</w:t>
-      </w:r>
-      <w:r>
-        <w:rPr>
-          <w:sz w:val="28"/>
-          <w:szCs w:val="28"/>
-        </w:rPr>
-        <w:t xml:space="preserve"> </w:t>
-      </w:r>
-      <w:bookmarkStart w:id="13" w:name="MestoWorkDad"/>
+        <w:t xml:space="preserve">    </w:t>
+      </w:r>
+    </w:p>
+    <w:p>
+      <w:pPr>
+        <w:rPr>
+          <w:sz w:val="28"/>
+          <w:szCs w:val="28"/>
+        </w:rPr>
+      </w:pPr>
+      <w:r>
+        <w:rPr>
+          <w:sz w:val="28"/>
+          <w:szCs w:val="28"/>
+        </w:rPr>
+        <w:t xml:space="preserve">    </w:t>
+      </w:r>
+      <w:bookmarkStart w:id="13" w:name="NameOtved3"/>
       <w:bookmarkEnd w:id="13"/>
     </w:p>
     <w:p>
@@ -795,16 +744,24 @@
           <w:sz w:val="28"/>
           <w:szCs w:val="28"/>
         </w:rPr>
-        <w:t xml:space="preserve">    Должность</w:t>
-      </w:r>
-      <w:r>
-        <w:rPr>
-          <w:sz w:val="28"/>
-          <w:szCs w:val="28"/>
-        </w:rPr>
-        <w:t xml:space="preserve"> </w:t>
-      </w:r>
-      <w:bookmarkStart w:id="14" w:name="DolWorkDad"/>
+        <w:t xml:space="preserve">    </w:t>
+      </w:r>
+    </w:p>
+    <w:p>
+      <w:pPr>
+        <w:rPr>
+          <w:sz w:val="28"/>
+          <w:szCs w:val="28"/>
+        </w:rPr>
+      </w:pPr>
+      <w:r>
+        <w:rPr>
+          <w:sz w:val="28"/>
+          <w:szCs w:val="28"/>
+        </w:rPr>
+        <w:t xml:space="preserve">    </w:t>
+      </w:r>
+      <w:bookmarkStart w:id="14" w:name="NameOtved4"/>
       <w:bookmarkEnd w:id="14"/>
     </w:p>
     <w:p>
@@ -1784,8 +1741,6 @@
           <w:szCs w:val="28"/>
         </w:rPr>
       </w:pPr>
-      <w:bookmarkStart w:id="42" w:name="_GoBack"/>
-      <w:bookmarkEnd w:id="42"/>
     </w:p>
     <w:sectPr>
       <w:pgSz w:w="11906" w:h="16838"/>
@@ -1798,7 +1753,7 @@
 </file>
 
 <file path=word/numbering.xml><?xml version="1.0" encoding="utf-8"?>
-<w:numbering xmlns:wpc="http://schemas.microsoft.com/office/word/2010/wordprocessingCanvas" xmlns:mc="http://schemas.openxmlformats.org/markup-compatibility/2006" xmlns:o="urn:schemas-microsoft-com:office:office" xmlns:r="http://schemas.openxmlformats.org/officeDocument/2006/relationships" xmlns:m="http://schemas.openxmlformats.org/officeDocument/2006/math" xmlns:v="urn:schemas-microsoft-com:vml" xmlns:wp14="http://schemas.microsoft.com/office/word/2010/wordprocessingDrawing" xmlns:wp="http://schemas.openxmlformats.org/drawingml/2006/wordprocessingDrawing" xmlns:w10="urn:schemas-microsoft-com:office:word" xmlns:w="http://schemas.openxmlformats.org/wordprocessingml/2006/main" xmlns:w14="http://schemas.microsoft.com/office/word/2010/wordml" xmlns:w15="http://schemas.microsoft.com/office/word/2012/wordml" xmlns:wpg="http://schemas.microsoft.com/office/word/2010/wordprocessingGroup" xmlns:wpi="http://schemas.microsoft.com/office/word/2010/wordprocessingInk" xmlns:wne="http://schemas.microsoft.com/office/word/2006/wordml" xmlns:wps="http://schemas.microsoft.com/office/word/2010/wordprocessingShape" mc:Ignorable="w14 w15 wp14">
+<w:numbering xmlns:wpc="http://schemas.microsoft.com/office/word/2010/wordprocessingCanvas" xmlns:cx="http://schemas.microsoft.com/office/drawing/2014/chartex" xmlns:cx1="http://schemas.microsoft.com/office/drawing/2015/9/8/chartex" xmlns:cx2="http://schemas.microsoft.com/office/drawing/2015/10/21/chartex" xmlns:cx3="http://schemas.microsoft.com/office/drawing/2016/5/9/chartex" xmlns:cx4="http://schemas.microsoft.com/office/drawing/2016/5/10/chartex" xmlns:cx5="http://schemas.microsoft.com/office/drawing/2016/5/11/chartex" xmlns:cx6="http://schemas.microsoft.com/office/drawing/2016/5/12/chartex" xmlns:cx7="http://schemas.microsoft.com/office/drawing/2016/5/13/chartex" xmlns:cx8="http://schemas.microsoft.com/office/drawing/2016/5/14/chartex" xmlns:mc="http://schemas.openxmlformats.org/markup-compatibility/2006" xmlns:aink="http://schemas.microsoft.com/office/drawing/2016/ink" xmlns:am3d="http://schemas.microsoft.com/office/drawing/2017/model3d" xmlns:o="urn:schemas-microsoft-com:office:office" xmlns:oel="http://schemas.microsoft.com/office/2019/extlst" xmlns:r="http://schemas.openxmlformats.org/officeDocument/2006/relationships" xmlns:m="http://schemas.openxmlformats.org/officeDocument/2006/math" xmlns:v="urn:schemas-microsoft-com:vml" xmlns:wp14="http://schemas.microsoft.com/office/word/2010/wordprocessingDrawing" xmlns:wp="http://schemas.openxmlformats.org/drawingml/2006/wordprocessingDrawing" xmlns:w10="urn:schemas-microsoft-com:office:word" xmlns:w="http://schemas.openxmlformats.org/wordprocessingml/2006/main" xmlns:w14="http://schemas.microsoft.com/office/word/2010/wordml" xmlns:w15="http://schemas.microsoft.com/office/word/2012/wordml" xmlns:w16cex="http://schemas.microsoft.com/office/word/2018/wordml/cex" xmlns:w16cid="http://schemas.microsoft.com/office/word/2016/wordml/cid" xmlns:w16="http://schemas.microsoft.com/office/word/2018/wordml" xmlns:w16du="http://schemas.microsoft.com/office/word/2023/wordml/word16du" xmlns:w16sdtdh="http://schemas.microsoft.com/office/word/2020/wordml/sdtdatahash" xmlns:w16se="http://schemas.microsoft.com/office/word/2015/wordml/symex" xmlns:wpg="http://schemas.microsoft.com/office/word/2010/wordprocessingGroup" xmlns:wpi="http://schemas.microsoft.com/office/word/2010/wordprocessingInk" xmlns:wne="http://schemas.microsoft.com/office/word/2006/wordml" xmlns:wps="http://schemas.microsoft.com/office/word/2010/wordprocessingShape" mc:Ignorable="w14 w15 w16se w16cid w16 w16cex w16sdtdh wp14">
   <w:abstractNum w:abstractNumId="0" w15:restartNumberingAfterBreak="0">
     <w:nsid w:val="4CD13CB0"/>
     <w:multiLevelType w:val="hybridMultilevel"/>
@@ -1977,17 +1932,17 @@
       </w:pPr>
     </w:lvl>
   </w:abstractNum>
-  <w:num w:numId="1">
+  <w:num w:numId="1" w16cid:durableId="1099183182">
     <w:abstractNumId w:val="0"/>
   </w:num>
-  <w:num w:numId="2">
+  <w:num w:numId="2" w16cid:durableId="427964738">
     <w:abstractNumId w:val="1"/>
   </w:num>
 </w:numbering>
 </file>
 
 <file path=word/styles.xml><?xml version="1.0" encoding="utf-8"?>
-<w:styles xmlns:mc="http://schemas.openxmlformats.org/markup-compatibility/2006" xmlns:r="http://schemas.openxmlformats.org/officeDocument/2006/relationships" xmlns:w="http://schemas.openxmlformats.org/wordprocessingml/2006/main" xmlns:w14="http://schemas.microsoft.com/office/word/2010/wordml" xmlns:w15="http://schemas.microsoft.com/office/word/2012/wordml" mc:Ignorable="w14 w15">
+<w:styles xmlns:mc="http://schemas.openxmlformats.org/markup-compatibility/2006" xmlns:r="http://schemas.openxmlformats.org/officeDocument/2006/relationships" xmlns:w="http://schemas.openxmlformats.org/wordprocessingml/2006/main" xmlns:w14="http://schemas.microsoft.com/office/word/2010/wordml" xmlns:w15="http://schemas.microsoft.com/office/word/2012/wordml" xmlns:w16cex="http://schemas.microsoft.com/office/word/2018/wordml/cex" xmlns:w16cid="http://schemas.microsoft.com/office/word/2016/wordml/cid" xmlns:w16="http://schemas.microsoft.com/office/word/2018/wordml" xmlns:w16sdtdh="http://schemas.microsoft.com/office/word/2020/wordml/sdtdatahash" xmlns:w16se="http://schemas.microsoft.com/office/word/2015/wordml/symex" mc:Ignorable="w14 w15 w16se w16cid w16 w16cex w16sdtdh">
   <w:docDefaults>
     <w:rPrDefault>
       <w:rPr>
@@ -2005,7 +1960,7 @@
       </w:pPr>
     </w:pPrDefault>
   </w:docDefaults>
-  <w:latentStyles w:defLockedState="0" w:defUIPriority="99" w:defSemiHidden="0" w:defUnhideWhenUsed="0" w:defQFormat="0" w:count="371">
+  <w:latentStyles w:defLockedState="0" w:defUIPriority="99" w:defSemiHidden="0" w:defUnhideWhenUsed="0" w:defQFormat="0" w:count="376">
     <w:lsdException w:name="Normal" w:uiPriority="0" w:qFormat="1"/>
     <w:lsdException w:name="heading 1" w:uiPriority="9" w:qFormat="1"/>
     <w:lsdException w:name="heading 2" w:semiHidden="1" w:uiPriority="9" w:unhideWhenUsed="1" w:qFormat="1"/>
@@ -2377,6 +2332,11 @@
     <w:lsdException w:name="List Table 5 Dark Accent 6" w:uiPriority="50"/>
     <w:lsdException w:name="List Table 6 Colorful Accent 6" w:uiPriority="51"/>
     <w:lsdException w:name="List Table 7 Colorful Accent 6" w:uiPriority="52"/>
+    <w:lsdException w:name="Mention" w:semiHidden="1" w:unhideWhenUsed="1"/>
+    <w:lsdException w:name="Smart Hyperlink" w:semiHidden="1" w:unhideWhenUsed="1"/>
+    <w:lsdException w:name="Hashtag" w:semiHidden="1" w:unhideWhenUsed="1"/>
+    <w:lsdException w:name="Unresolved Mention" w:semiHidden="1" w:unhideWhenUsed="1"/>
+    <w:lsdException w:name="Smart Link" w:semiHidden="1" w:unhideWhenUsed="1"/>
   </w:latentStyles>
   <w:style w:type="paragraph" w:default="1" w:styleId="a">
     <w:name w:val="Normal"/>
@@ -2751,4 +2711,16 @@
     </a:ext>
   </a:extLst>
 </a:theme>
+</file>
+
+<file path=customXml/item1.xml><?xml version="1.0" encoding="utf-8"?>
+<b:Sources xmlns:b="http://schemas.openxmlformats.org/officeDocument/2006/bibliography" xmlns="http://schemas.openxmlformats.org/officeDocument/2006/bibliography" SelectedStyle="\APASixthEditionOfficeOnline.xsl" StyleName="APA" Version="6"/>
+</file>
+
+<file path=customXml/itemProps1.xml><?xml version="1.0" encoding="utf-8"?>
+<ds:datastoreItem xmlns:ds="http://schemas.openxmlformats.org/officeDocument/2006/customXml" ds:itemID="{62284085-7E4B-4379-9EBD-899D3FF2556D}">
+  <ds:schemaRefs>
+    <ds:schemaRef ds:uri="http://schemas.openxmlformats.org/officeDocument/2006/bibliography"/>
+  </ds:schemaRefs>
+</ds:datastoreItem>
 </file>